--- a/test_case/测试总结—个人信息管理系统.docx
+++ b/test_case/测试总结—个人信息管理系统.docx
@@ -6,24 +6,24 @@
       <w:pPr>
         <w:jc w:val="center"/>
         <w:rPr>
+          <w:rFonts w:ascii="SimHei" w:eastAsia="SimHei" w:hAnsi="SimHei"/>
+          <w:sz w:val="44"/>
+          <w:szCs w:val="44"/>
+        </w:rPr>
+      </w:pPr>
+      <w:r>
+        <w:rPr>
           <w:rFonts w:ascii="SimHei" w:eastAsia="SimHei" w:hAnsi="SimHei" w:hint="eastAsia"/>
           <w:sz w:val="44"/>
           <w:szCs w:val="44"/>
         </w:rPr>
-      </w:pPr>
-      <w:r>
-        <w:rPr>
-          <w:rFonts w:ascii="SimHei" w:eastAsia="SimHei" w:hAnsi="SimHei" w:hint="eastAsia"/>
-          <w:sz w:val="44"/>
-          <w:szCs w:val="44"/>
-        </w:rPr>
         <w:t>测试总结：</w:t>
       </w:r>
     </w:p>
     <w:p>
       <w:pPr>
         <w:rPr>
-          <w:rFonts w:ascii="SimHei" w:eastAsia="SimHei" w:hAnsi="SimHei" w:hint="eastAsia"/>
+          <w:rFonts w:ascii="SimHei" w:eastAsia="SimHei" w:hAnsi="SimHei"/>
           <w:sz w:val="36"/>
           <w:szCs w:val="36"/>
         </w:rPr>
@@ -54,7 +54,7 @@
         </w:numPr>
         <w:ind w:firstLineChars="0"/>
         <w:rPr>
-          <w:rFonts w:ascii="SimSun" w:eastAsia="SimSun" w:hAnsi="SimSun" w:cs="SimSun" w:hint="eastAsia"/>
+          <w:rFonts w:ascii="SimSun" w:eastAsia="SimSun" w:hAnsi="SimSun" w:cs="SimSun"/>
           <w:sz w:val="36"/>
           <w:szCs w:val="36"/>
         </w:rPr>
@@ -133,7 +133,7 @@
         </w:numPr>
         <w:ind w:firstLineChars="0"/>
         <w:rPr>
-          <w:rFonts w:ascii="MS Mincho" w:eastAsia="MS Mincho" w:hAnsi="MS Mincho" w:cs="MS Mincho" w:hint="eastAsia"/>
+          <w:rFonts w:ascii="MS Mincho" w:eastAsia="MS Mincho" w:hAnsi="MS Mincho" w:cs="MS Mincho"/>
           <w:sz w:val="36"/>
           <w:szCs w:val="36"/>
         </w:rPr>
@@ -236,7 +236,7 @@
         </w:numPr>
         <w:ind w:firstLineChars="0"/>
         <w:rPr>
-          <w:rFonts w:ascii="MS Mincho" w:eastAsia="MS Mincho" w:hAnsi="MS Mincho" w:cs="MS Mincho" w:hint="eastAsia"/>
+          <w:rFonts w:ascii="MS Mincho" w:eastAsia="MS Mincho" w:hAnsi="MS Mincho" w:cs="MS Mincho"/>
           <w:sz w:val="36"/>
           <w:szCs w:val="36"/>
         </w:rPr>
@@ -259,7 +259,7 @@
         </w:numPr>
         <w:ind w:firstLineChars="0"/>
         <w:rPr>
-          <w:rFonts w:ascii="MS Mincho" w:eastAsia="MS Mincho" w:hAnsi="MS Mincho" w:cs="MS Mincho" w:hint="eastAsia"/>
+          <w:rFonts w:ascii="MS Mincho" w:eastAsia="MS Mincho" w:hAnsi="MS Mincho" w:cs="MS Mincho"/>
           <w:sz w:val="36"/>
           <w:szCs w:val="36"/>
         </w:rPr>
@@ -290,7 +290,7 @@
         </w:numPr>
         <w:ind w:firstLineChars="0"/>
         <w:rPr>
-          <w:rFonts w:ascii="MS Mincho" w:eastAsia="MS Mincho" w:hAnsi="MS Mincho" w:cs="MS Mincho" w:hint="eastAsia"/>
+          <w:rFonts w:ascii="MS Mincho" w:eastAsia="MS Mincho" w:hAnsi="MS Mincho" w:cs="MS Mincho"/>
           <w:sz w:val="36"/>
           <w:szCs w:val="36"/>
         </w:rPr>
@@ -313,7 +313,7 @@
         </w:numPr>
         <w:ind w:firstLineChars="0"/>
         <w:rPr>
-          <w:rFonts w:ascii="MS Mincho" w:eastAsia="MS Mincho" w:hAnsi="MS Mincho" w:cs="MS Mincho" w:hint="eastAsia"/>
+          <w:rFonts w:ascii="MS Mincho" w:eastAsia="MS Mincho" w:hAnsi="MS Mincho" w:cs="MS Mincho"/>
           <w:sz w:val="36"/>
           <w:szCs w:val="36"/>
         </w:rPr>
@@ -356,7 +356,15 @@
           <w:sz w:val="36"/>
           <w:szCs w:val="36"/>
         </w:rPr>
-        <w:t>，无作何确</w:t>
+        <w:t>，无作</w:t>
+      </w:r>
+      <w:r>
+        <w:rPr>
+          <w:rFonts w:ascii="MS Mincho" w:eastAsia="MS Mincho" w:hAnsi="MS Mincho" w:cs="MS Mincho" w:hint="eastAsia"/>
+          <w:sz w:val="36"/>
+          <w:szCs w:val="36"/>
+        </w:rPr>
+        <w:t>何确</w:t>
       </w:r>
       <w:r>
         <w:rPr>
@@ -372,7 +380,25 @@
           <w:sz w:val="36"/>
           <w:szCs w:val="36"/>
         </w:rPr>
-        <w:t>，直接修改。</w:t>
+        <w:t>，</w:t>
+      </w:r>
+      <w:r>
+        <w:rPr>
+          <w:rFonts w:ascii="SimSun" w:eastAsia="SimSun" w:hAnsi="SimSun" w:cs="SimSun" w:hint="eastAsia"/>
+          <w:sz w:val="36"/>
+          <w:szCs w:val="36"/>
+        </w:rPr>
+        <w:t>直</w:t>
+      </w:r>
+      <w:bookmarkStart w:id="0" w:name="_GoBack"/>
+      <w:bookmarkEnd w:id="0"/>
+      <w:r>
+        <w:rPr>
+          <w:rFonts w:ascii="MS Mincho" w:eastAsia="MS Mincho" w:hAnsi="MS Mincho" w:cs="MS Mincho" w:hint="eastAsia"/>
+          <w:sz w:val="36"/>
+          <w:szCs w:val="36"/>
+        </w:rPr>
+        <w:t>接修改。</w:t>
       </w:r>
     </w:p>
     <w:p>
@@ -380,29 +406,27 @@
         <w:pStyle w:val="a3"/>
         <w:ind w:left="360" w:firstLineChars="0" w:firstLine="0"/>
         <w:rPr>
+          <w:rFonts w:ascii="SimSun" w:eastAsia="SimSun" w:hAnsi="SimSun" w:cs="SimSun"/>
+          <w:sz w:val="36"/>
+          <w:szCs w:val="36"/>
+        </w:rPr>
+      </w:pPr>
+      <w:r>
+        <w:rPr>
+          <w:rFonts w:ascii="MS Mincho" w:eastAsia="MS Mincho" w:hAnsi="MS Mincho" w:cs="MS Mincho" w:hint="eastAsia"/>
+          <w:sz w:val="36"/>
+          <w:szCs w:val="36"/>
+        </w:rPr>
+        <w:t>系</w:t>
+      </w:r>
+      <w:r>
+        <w:rPr>
           <w:rFonts w:ascii="SimSun" w:eastAsia="SimSun" w:hAnsi="SimSun" w:cs="SimSun" w:hint="eastAsia"/>
           <w:sz w:val="36"/>
           <w:szCs w:val="36"/>
         </w:rPr>
-      </w:pPr>
-      <w:r>
-        <w:rPr>
-          <w:rFonts w:ascii="MS Mincho" w:eastAsia="MS Mincho" w:hAnsi="MS Mincho" w:cs="MS Mincho" w:hint="eastAsia"/>
-          <w:sz w:val="36"/>
-          <w:szCs w:val="36"/>
-        </w:rPr>
-        <w:t>系</w:t>
-      </w:r>
-      <w:r>
-        <w:rPr>
-          <w:rFonts w:ascii="SimSun" w:eastAsia="SimSun" w:hAnsi="SimSun" w:cs="SimSun" w:hint="eastAsia"/>
-          <w:sz w:val="36"/>
-          <w:szCs w:val="36"/>
-        </w:rPr>
         <w:t>统存在缺陷过多，个人信息管理系统测试结果：不通过！</w:t>
       </w:r>
-      <w:bookmarkStart w:id="0" w:name="_GoBack"/>
-      <w:bookmarkEnd w:id="0"/>
     </w:p>
     <w:sectPr>
       <w:pgSz w:w="11900" w:h="16840"/>
